--- a/5. Semester/Patentrecht/Zusammenfassung/04 Arbeitnehmer.docx
+++ b/5. Semester/Patentrecht/Zusammenfassung/04 Arbeitnehmer.docx
@@ -2,6 +2,96 @@
 <file path=word/document.xml><?xml version="1.0" encoding="utf-8"?>
 <w:document xmlns:wpc="http://schemas.microsoft.com/office/word/2010/wordprocessingCanvas" xmlns:mc="http://schemas.openxmlformats.org/markup-compatibility/2006" xmlns:o="urn:schemas-microsoft-com:office:office" xmlns:r="http://schemas.openxmlformats.org/officeDocument/2006/relationships" xmlns:m="http://schemas.openxmlformats.org/officeDocument/2006/math" xmlns:v="urn:schemas-microsoft-com:vml" xmlns:wp14="http://schemas.microsoft.com/office/word/2010/wordprocessingDrawing" xmlns:wp="http://schemas.openxmlformats.org/drawingml/2006/wordprocessingDrawing" xmlns:w10="urn:schemas-microsoft-com:office:word" xmlns:w="http://schemas.openxmlformats.org/wordprocessingml/2006/main" xmlns:w14="http://schemas.microsoft.com/office/word/2010/wordml" xmlns:wpg="http://schemas.microsoft.com/office/word/2010/wordprocessingGroup" xmlns:wpi="http://schemas.microsoft.com/office/word/2010/wordprocessingInk" xmlns:wne="http://schemas.microsoft.com/office/word/2006/wordml" xmlns:wps="http://schemas.microsoft.com/office/word/2010/wordprocessingShape" mc:Ignorable="w14 wp14">
   <w:body>
+    <w:p>
+      <w:pPr>
+        <w:spacing w:after="0"/>
+        <w:rPr>
+          <w:b/>
+          <w:sz w:val="24"/>
+        </w:rPr>
+      </w:pPr>
+      <w:proofErr w:type="spellStart"/>
+      <w:r>
+        <w:rPr>
+          <w:b/>
+          <w:sz w:val="24"/>
+        </w:rPr>
+        <w:t>Lernsziele</w:t>
+      </w:r>
+      <w:proofErr w:type="spellEnd"/>
+    </w:p>
+    <w:p>
+      <w:pPr>
+        <w:pStyle w:val="Listenabsatz"/>
+        <w:numPr>
+          <w:ilvl w:val="0"/>
+          <w:numId w:val="10"/>
+        </w:numPr>
+        <w:spacing w:after="0"/>
+      </w:pPr>
+      <w:r>
+        <w:t xml:space="preserve">Grundlagen des Arbeitnehmererfindergesetzes </w:t>
+      </w:r>
+    </w:p>
+    <w:p>
+      <w:pPr>
+        <w:pStyle w:val="Listenabsatz"/>
+        <w:numPr>
+          <w:ilvl w:val="0"/>
+          <w:numId w:val="10"/>
+        </w:numPr>
+        <w:spacing w:after="0"/>
+      </w:pPr>
+      <w:r>
+        <w:t xml:space="preserve">Internationale Arbeitnehmererfindungen </w:t>
+      </w:r>
+    </w:p>
+    <w:p>
+      <w:pPr>
+        <w:pStyle w:val="Listenabsatz"/>
+        <w:numPr>
+          <w:ilvl w:val="0"/>
+          <w:numId w:val="10"/>
+        </w:numPr>
+        <w:spacing w:after="0"/>
+      </w:pPr>
+      <w:r>
+        <w:t>Erfindervergütung</w:t>
+      </w:r>
+    </w:p>
+    <w:p>
+      <w:pPr>
+        <w:pStyle w:val="Listenabsatz"/>
+        <w:numPr>
+          <w:ilvl w:val="0"/>
+          <w:numId w:val="10"/>
+        </w:numPr>
+        <w:spacing w:after="0"/>
+      </w:pPr>
+      <w:r>
+        <w:t xml:space="preserve">Hochschulerfindungen </w:t>
+      </w:r>
+    </w:p>
+    <w:p>
+      <w:pPr>
+        <w:pStyle w:val="Listenabsatz"/>
+        <w:numPr>
+          <w:ilvl w:val="0"/>
+          <w:numId w:val="10"/>
+        </w:numPr>
+        <w:spacing w:after="0"/>
+      </w:pPr>
+      <w:bookmarkStart w:id="0" w:name="_GoBack"/>
+      <w:bookmarkEnd w:id="0"/>
+      <w:r>
+        <w:t>Verfahren vor Gericht</w:t>
+      </w:r>
+    </w:p>
+    <w:p>
+      <w:pPr>
+        <w:spacing w:after="0"/>
+      </w:pPr>
+    </w:p>
     <w:p>
       <w:pPr>
         <w:spacing w:after="0"/>
@@ -120,13 +210,7 @@
         <w:spacing w:after="0"/>
       </w:pPr>
       <w:r>
-        <w:t>Der Arbeitsnehme</w:t>
-      </w:r>
-      <w:r>
-        <w:t>r, der eine Diensterfindung gemacht hat, muss diese seinem Arbeitgeber unverzüglich melden.</w:t>
-      </w:r>
-      <w:r>
-        <w:t xml:space="preserve"> In Textform, unverzüglich, ausführliche Beschreibung der Erfindung und Anteile der Erfinder am Zustandekommen der Erfindung (Miterfinderanteil).</w:t>
+        <w:t>Der Arbeitsnehmer, der eine Diensterfindung gemacht hat, muss diese seinem Arbeitgeber unverzüglich melden. In Textform, unverzüglich, ausführliche Beschreibung der Erfindung und Anteile der Erfinder am Zustandekommen der Erfindung (Miterfinderanteil).</w:t>
       </w:r>
     </w:p>
     <w:p>
@@ -188,35 +272,26 @@
         <w:t>Vergütung</w:t>
       </w:r>
       <w:r>
-        <w:t xml:space="preserve"> zur Verfügung zu stellen</w:t>
-      </w:r>
-      <w:r>
-        <w:t xml:space="preserve"> (auch Leiharbeiter)</w:t>
-      </w:r>
-    </w:p>
-    <w:p>
-      <w:pPr>
-        <w:spacing w:after="0"/>
-      </w:pPr>
-    </w:p>
-    <w:p>
-      <w:pPr>
-        <w:spacing w:after="0"/>
-        <w:rPr>
-          <w:b/>
-        </w:rPr>
-      </w:pPr>
-      <w:r>
-        <w:rPr>
-          <w:b/>
-        </w:rPr>
-        <w:t>Wer ist kein Arbeitnehmer (freier Erfinder</w:t>
-      </w:r>
-      <w:r>
-        <w:rPr>
-          <w:b/>
-        </w:rPr>
-        <w:t>)?</w:t>
+        <w:t xml:space="preserve"> zur Verfügung zu stellen (auch Leiharbeiter)</w:t>
+      </w:r>
+    </w:p>
+    <w:p>
+      <w:pPr>
+        <w:spacing w:after="0"/>
+      </w:pPr>
+    </w:p>
+    <w:p>
+      <w:pPr>
+        <w:spacing w:after="0"/>
+        <w:rPr>
+          <w:b/>
+        </w:rPr>
+      </w:pPr>
+      <w:r>
+        <w:rPr>
+          <w:b/>
+        </w:rPr>
+        <w:t>Wer ist kein Arbeitnehmer (freier Erfinder)?</w:t>
       </w:r>
     </w:p>
     <w:p>
@@ -330,6 +405,7 @@
         <w:spacing w:after="0"/>
       </w:pPr>
       <w:r>
+        <w:lastRenderedPageBreak/>
         <w:t xml:space="preserve">Der Arbeitnehmer hat gegen den Arbeitgeber einen </w:t>
       </w:r>
       <w:r>
@@ -339,16 +415,10 @@
         <w:t>Anspruch auf angemessene Vergütung</w:t>
       </w:r>
       <w:r>
-        <w:t>, sobald der Arbeitgeber die Diensterfi</w:t>
-      </w:r>
-      <w:r>
-        <w:t>ndung in Anspruch genommen hat.</w:t>
-      </w:r>
-      <w:r>
-        <w:t xml:space="preserve"> </w:t>
-      </w:r>
-      <w:r>
-        <w:t>Vergütung basiert auf der Erfindung (d.h. Erfindung muss patent-/gebrauchsmusterfähig sein)</w:t>
+        <w:t>, sobald der Arbeitgeber die Diensterfindung in Anspruch genommen hat.</w:t>
+      </w:r>
+      <w:r>
+        <w:t xml:space="preserve"> Vergütung basiert auf der Erfindung (d.h. Erfindung muss patent-/gebrauchsmusterfähig sein)</w:t>
       </w:r>
     </w:p>
     <w:p>
@@ -406,7 +476,6 @@
         <w:spacing w:after="0"/>
       </w:pPr>
       <w:r>
-        <w:lastRenderedPageBreak/>
         <w:t>Durch Schätzung</w:t>
       </w:r>
     </w:p>
@@ -677,13 +746,7 @@
         <w:spacing w:after="0"/>
       </w:pPr>
       <w:r>
-        <w:t>Der Erfinder ist berechtigt, die Diensterfindung im Rahmen seiner Lehr</w:t>
-      </w:r>
-      <w:r>
-        <w:t xml:space="preserve"> - </w:t>
-      </w:r>
-      <w:r>
-        <w:t>und Forschungstätigkeit zu offenbaren, wenn er dies dem Dienstherrn rechtzeitig, i.d.R. 2 Monate zuvor, angezeigt hat.</w:t>
+        <w:t>Der Erfinder ist berechtigt, die Diensterfindung im Rahmen seiner Lehr - und Forschungstätigkeit zu offenbaren, wenn er dies dem Dienstherrn rechtzeitig, i.d.R. 2 Monate zuvor, angezeigt hat.</w:t>
       </w:r>
     </w:p>
     <w:p>
@@ -722,6 +785,7 @@
           <w:noProof/>
           <w:lang w:eastAsia="de-DE"/>
         </w:rPr>
+        <w:lastRenderedPageBreak/>
         <w:drawing>
           <wp:inline distT="0" distB="0" distL="0" distR="0" wp14:anchorId="19DE10BE" wp14:editId="0212E390">
             <wp:extent cx="5033176" cy="2666952"/>
@@ -769,7 +833,6 @@
         <w:spacing w:after="0"/>
       </w:pPr>
       <w:r>
-        <w:lastRenderedPageBreak/>
         <w:t>Verwertet der Dienstherr die Erfindung, beträgt die Höhe der Vergütung 30 vom Hundert der durch die Verwertung erzielten Einnahmen.</w:t>
       </w:r>
     </w:p>
@@ -834,28 +897,21 @@
         <w:spacing w:after="0"/>
       </w:pPr>
       <w:r>
-        <w:t>Nicht zulässig sind Versuche mit der Absicht, den wirtschaftlichen Erfolg eines anderen Erfinders zu stören, z.B.: Extraktion d</w:t>
-      </w:r>
-      <w:r>
-        <w:t>es Quellcodes einer computerim</w:t>
-      </w:r>
-      <w:r>
-        <w:t>plementierten Erfindung und freies Zugänglichmachen dieses Quellcodes für die Öffentlichkeit.</w:t>
-      </w:r>
-    </w:p>
-    <w:p>
-      <w:pPr>
-        <w:spacing w:after="0"/>
-      </w:pPr>
-    </w:p>
-    <w:p>
-      <w:pPr>
-        <w:spacing w:after="0"/>
-        <w:rPr>
-          <w:b/>
-        </w:rPr>
-      </w:pPr>
-      <w:bookmarkStart w:id="0" w:name="_GoBack"/>
+        <w:t>Nicht zulässig sind Versuche mit der Absicht, den wirtschaftlichen Erfolg eines anderen Erfinders zu stören, z.B.: Extraktion des Quellcodes einer computerimplementierten Erfindung und freies Zugänglichmachen dieses Quellcodes für die Öffentlichkeit.</w:t>
+      </w:r>
+    </w:p>
+    <w:p>
+      <w:pPr>
+        <w:spacing w:after="0"/>
+      </w:pPr>
+    </w:p>
+    <w:p>
+      <w:pPr>
+        <w:spacing w:after="0"/>
+        <w:rPr>
+          <w:b/>
+        </w:rPr>
+      </w:pPr>
       <w:r>
         <w:rPr>
           <w:b/>
@@ -863,7 +919,6 @@
         <w:t>Zuständige Stellen für Klage</w:t>
       </w:r>
     </w:p>
-    <w:bookmarkEnd w:id="0"/>
     <w:p>
       <w:pPr>
         <w:pStyle w:val="Listenabsatz"/>
@@ -883,10 +938,7 @@
         <w:t>Landgerichte</w:t>
       </w:r>
       <w:r>
-        <w:t xml:space="preserve"> zuständig.</w:t>
-      </w:r>
-      <w:r>
-        <w:t xml:space="preserve"> (Die unterlegene Partei trägt die Kosten des Verfahrens)</w:t>
+        <w:t xml:space="preserve"> zuständig. (Die unterlegene Partei trägt die Kosten des Verfahrens)</w:t>
       </w:r>
     </w:p>
     <w:p>
@@ -908,10 +960,7 @@
         <w:t>Schiedsstelle</w:t>
       </w:r>
       <w:r>
-        <w:t xml:space="preserve"> vorausgegangen ist.</w:t>
-      </w:r>
-      <w:r>
-        <w:t xml:space="preserve"> (Sie ist kostenfrei und Beteiligte tragen jeweils eigene Kosten)</w:t>
+        <w:t xml:space="preserve"> vorausgegangen ist. (Sie ist kostenfrei und Beteiligte tragen jeweils eigene Kosten)</w:t>
       </w:r>
     </w:p>
     <w:p>
@@ -1068,6 +1117,119 @@
     </w:lvl>
   </w:abstractNum>
   <w:abstractNum w:abstractNumId="1">
+    <w:nsid w:val="15C01D38"/>
+    <w:multiLevelType w:val="hybridMultilevel"/>
+    <w:tmpl w:val="3294BB40"/>
+    <w:lvl w:ilvl="0" w:tplc="04070001">
+      <w:start w:val="1"/>
+      <w:numFmt w:val="bullet"/>
+      <w:lvlText w:val=""/>
+      <w:lvlJc w:val="left"/>
+      <w:pPr>
+        <w:ind w:left="720" w:hanging="360"/>
+      </w:pPr>
+      <w:rPr>
+        <w:rFonts w:ascii="Symbol" w:hAnsi="Symbol" w:hint="default"/>
+      </w:rPr>
+    </w:lvl>
+    <w:lvl w:ilvl="1" w:tplc="04070003" w:tentative="1">
+      <w:start w:val="1"/>
+      <w:numFmt w:val="bullet"/>
+      <w:lvlText w:val="o"/>
+      <w:lvlJc w:val="left"/>
+      <w:pPr>
+        <w:ind w:left="1440" w:hanging="360"/>
+      </w:pPr>
+      <w:rPr>
+        <w:rFonts w:ascii="Courier New" w:hAnsi="Courier New" w:cs="Courier New" w:hint="default"/>
+      </w:rPr>
+    </w:lvl>
+    <w:lvl w:ilvl="2" w:tplc="04070005" w:tentative="1">
+      <w:start w:val="1"/>
+      <w:numFmt w:val="bullet"/>
+      <w:lvlText w:val=""/>
+      <w:lvlJc w:val="left"/>
+      <w:pPr>
+        <w:ind w:left="2160" w:hanging="360"/>
+      </w:pPr>
+      <w:rPr>
+        <w:rFonts w:ascii="Wingdings" w:hAnsi="Wingdings" w:hint="default"/>
+      </w:rPr>
+    </w:lvl>
+    <w:lvl w:ilvl="3" w:tplc="04070001" w:tentative="1">
+      <w:start w:val="1"/>
+      <w:numFmt w:val="bullet"/>
+      <w:lvlText w:val=""/>
+      <w:lvlJc w:val="left"/>
+      <w:pPr>
+        <w:ind w:left="2880" w:hanging="360"/>
+      </w:pPr>
+      <w:rPr>
+        <w:rFonts w:ascii="Symbol" w:hAnsi="Symbol" w:hint="default"/>
+      </w:rPr>
+    </w:lvl>
+    <w:lvl w:ilvl="4" w:tplc="04070003" w:tentative="1">
+      <w:start w:val="1"/>
+      <w:numFmt w:val="bullet"/>
+      <w:lvlText w:val="o"/>
+      <w:lvlJc w:val="left"/>
+      <w:pPr>
+        <w:ind w:left="3600" w:hanging="360"/>
+      </w:pPr>
+      <w:rPr>
+        <w:rFonts w:ascii="Courier New" w:hAnsi="Courier New" w:cs="Courier New" w:hint="default"/>
+      </w:rPr>
+    </w:lvl>
+    <w:lvl w:ilvl="5" w:tplc="04070005" w:tentative="1">
+      <w:start w:val="1"/>
+      <w:numFmt w:val="bullet"/>
+      <w:lvlText w:val=""/>
+      <w:lvlJc w:val="left"/>
+      <w:pPr>
+        <w:ind w:left="4320" w:hanging="360"/>
+      </w:pPr>
+      <w:rPr>
+        <w:rFonts w:ascii="Wingdings" w:hAnsi="Wingdings" w:hint="default"/>
+      </w:rPr>
+    </w:lvl>
+    <w:lvl w:ilvl="6" w:tplc="04070001" w:tentative="1">
+      <w:start w:val="1"/>
+      <w:numFmt w:val="bullet"/>
+      <w:lvlText w:val=""/>
+      <w:lvlJc w:val="left"/>
+      <w:pPr>
+        <w:ind w:left="5040" w:hanging="360"/>
+      </w:pPr>
+      <w:rPr>
+        <w:rFonts w:ascii="Symbol" w:hAnsi="Symbol" w:hint="default"/>
+      </w:rPr>
+    </w:lvl>
+    <w:lvl w:ilvl="7" w:tplc="04070003" w:tentative="1">
+      <w:start w:val="1"/>
+      <w:numFmt w:val="bullet"/>
+      <w:lvlText w:val="o"/>
+      <w:lvlJc w:val="left"/>
+      <w:pPr>
+        <w:ind w:left="5760" w:hanging="360"/>
+      </w:pPr>
+      <w:rPr>
+        <w:rFonts w:ascii="Courier New" w:hAnsi="Courier New" w:cs="Courier New" w:hint="default"/>
+      </w:rPr>
+    </w:lvl>
+    <w:lvl w:ilvl="8" w:tplc="04070005" w:tentative="1">
+      <w:start w:val="1"/>
+      <w:numFmt w:val="bullet"/>
+      <w:lvlText w:val=""/>
+      <w:lvlJc w:val="left"/>
+      <w:pPr>
+        <w:ind w:left="6480" w:hanging="360"/>
+      </w:pPr>
+      <w:rPr>
+        <w:rFonts w:ascii="Wingdings" w:hAnsi="Wingdings" w:hint="default"/>
+      </w:rPr>
+    </w:lvl>
+  </w:abstractNum>
+  <w:abstractNum w:abstractNumId="2">
     <w:nsid w:val="249C32B9"/>
     <w:multiLevelType w:val="hybridMultilevel"/>
     <w:tmpl w:val="3906F476"/>
@@ -1180,7 +1342,7 @@
       </w:rPr>
     </w:lvl>
   </w:abstractNum>
-  <w:abstractNum w:abstractNumId="2">
+  <w:abstractNum w:abstractNumId="3">
     <w:nsid w:val="2EBA4DF4"/>
     <w:multiLevelType w:val="hybridMultilevel"/>
     <w:tmpl w:val="7E74C198"/>
@@ -1293,7 +1455,7 @@
       </w:rPr>
     </w:lvl>
   </w:abstractNum>
-  <w:abstractNum w:abstractNumId="3">
+  <w:abstractNum w:abstractNumId="4">
     <w:nsid w:val="366E4655"/>
     <w:multiLevelType w:val="hybridMultilevel"/>
     <w:tmpl w:val="DAB021F6"/>
@@ -1405,7 +1567,7 @@
       </w:rPr>
     </w:lvl>
   </w:abstractNum>
-  <w:abstractNum w:abstractNumId="4">
+  <w:abstractNum w:abstractNumId="5">
     <w:nsid w:val="3CC91F29"/>
     <w:multiLevelType w:val="hybridMultilevel"/>
     <w:tmpl w:val="4A9245DA"/>
@@ -1518,7 +1680,7 @@
       </w:rPr>
     </w:lvl>
   </w:abstractNum>
-  <w:abstractNum w:abstractNumId="5">
+  <w:abstractNum w:abstractNumId="6">
     <w:nsid w:val="43FE353E"/>
     <w:multiLevelType w:val="hybridMultilevel"/>
     <w:tmpl w:val="9ADEBAA8"/>
@@ -1631,7 +1793,7 @@
       </w:rPr>
     </w:lvl>
   </w:abstractNum>
-  <w:abstractNum w:abstractNumId="6">
+  <w:abstractNum w:abstractNumId="7">
     <w:nsid w:val="6BA1574F"/>
     <w:multiLevelType w:val="hybridMultilevel"/>
     <w:tmpl w:val="5924165C"/>
@@ -1744,7 +1906,7 @@
       </w:rPr>
     </w:lvl>
   </w:abstractNum>
-  <w:abstractNum w:abstractNumId="7">
+  <w:abstractNum w:abstractNumId="8">
     <w:nsid w:val="705A7C57"/>
     <w:multiLevelType w:val="hybridMultilevel"/>
     <w:tmpl w:val="E3AE16F6"/>
@@ -1857,7 +2019,7 @@
       </w:rPr>
     </w:lvl>
   </w:abstractNum>
-  <w:abstractNum w:abstractNumId="8">
+  <w:abstractNum w:abstractNumId="9">
     <w:nsid w:val="75E807C6"/>
     <w:multiLevelType w:val="hybridMultilevel"/>
     <w:tmpl w:val="1DD60EA8"/>
@@ -1947,31 +2109,34 @@
     </w:lvl>
   </w:abstractNum>
   <w:num w:numId="1">
-    <w:abstractNumId w:val="8"/>
+    <w:abstractNumId w:val="9"/>
   </w:num>
   <w:num w:numId="2">
     <w:abstractNumId w:val="0"/>
   </w:num>
   <w:num w:numId="3">
+    <w:abstractNumId w:val="4"/>
+  </w:num>
+  <w:num w:numId="4">
+    <w:abstractNumId w:val="8"/>
+  </w:num>
+  <w:num w:numId="5">
+    <w:abstractNumId w:val="5"/>
+  </w:num>
+  <w:num w:numId="6">
+    <w:abstractNumId w:val="2"/>
+  </w:num>
+  <w:num w:numId="7">
     <w:abstractNumId w:val="3"/>
   </w:num>
-  <w:num w:numId="4">
+  <w:num w:numId="8">
     <w:abstractNumId w:val="7"/>
   </w:num>
-  <w:num w:numId="5">
-    <w:abstractNumId w:val="4"/>
-  </w:num>
-  <w:num w:numId="6">
-    <w:abstractNumId w:val="1"/>
-  </w:num>
-  <w:num w:numId="7">
-    <w:abstractNumId w:val="2"/>
-  </w:num>
-  <w:num w:numId="8">
+  <w:num w:numId="9">
     <w:abstractNumId w:val="6"/>
   </w:num>
-  <w:num w:numId="9">
-    <w:abstractNumId w:val="5"/>
+  <w:num w:numId="10">
+    <w:abstractNumId w:val="1"/>
   </w:num>
 </w:numbering>
 </file>
